--- a/Archivos/Pseudocódigo MLP.docx
+++ b/Archivos/Pseudocódigo MLP.docx
@@ -11,6 +11,18 @@
         <w:rPr>
           <w:rtl w:val="0"/>
         </w:rPr>
+        <w:t xml:space="preserve">Archivo principal</w:t>
+      </w:r>
+    </w:p>
+    <w:p>
+      <w:pPr>
+        <w:contextualSpacing w:val="0"/>
+        <w:rPr/>
+      </w:pPr>
+      <w:r>
+        <w:rPr>
+          <w:rtl w:val="0"/>
+        </w:rPr>
         <w:t xml:space="preserve">Inicio:</w:t>
       </w:r>
     </w:p>
@@ -28,14 +40,14 @@
     </w:p>
     <w:p>
       <w:pPr>
-        <w:contextualSpacing w:val="0"/>
-        <w:rPr/>
-      </w:pPr>
-      <w:r>
-        <w:rPr>
-          <w:rtl w:val="0"/>
-        </w:rPr>
-        <w:tab/>
+        <w:ind w:firstLine="720"/>
+        <w:contextualSpacing w:val="0"/>
+        <w:rPr/>
+      </w:pPr>
+      <w:r>
+        <w:rPr>
+          <w:rtl w:val="0"/>
+        </w:rPr>
         <w:t xml:space="preserve">archivoEntradas = entradaUsuario;</w:t>
       </w:r>
     </w:p>
@@ -359,7 +371,7 @@
         <w:rPr>
           <w:rtl w:val="0"/>
         </w:rPr>
-        <w:t xml:space="preserve">contador = 0;</w:t>
+        <w:t xml:space="preserve">contador = 1;</w:t>
       </w:r>
     </w:p>
     <w:p>
@@ -386,7 +398,7 @@
           <w:rtl w:val="0"/>
         </w:rPr>
         <w:tab/>
-        <w:t xml:space="preserve">Si ( contador%epocaEvalucacion==0 &amp;&amp; contador!=0):</w:t>
+        <w:t xml:space="preserve">Si ( contador%epocaEvalucacion==0 ):</w:t>
       </w:r>
     </w:p>
     <w:p>
@@ -667,6 +679,61 @@
         <w:tab/>
         <w:tab/>
         <w:t xml:space="preserve">contador+=1;</w:t>
+      </w:r>
+    </w:p>
+    <w:p>
+      <w:pPr>
+        <w:ind w:left="0" w:firstLine="0"/>
+        <w:contextualSpacing w:val="0"/>
+        <w:rPr/>
+      </w:pPr>
+      <w:r>
+        <w:rPr>
+          <w:rtl w:val="0"/>
+        </w:rPr>
+        <w:tab/>
+        <w:t xml:space="preserve">GraficarPesos();</w:t>
+      </w:r>
+    </w:p>
+    <w:p>
+      <w:pPr>
+        <w:ind w:left="0" w:firstLine="0"/>
+        <w:contextualSpacing w:val="0"/>
+        <w:rPr/>
+      </w:pPr>
+      <w:r>
+        <w:rPr>
+          <w:rtl w:val="0"/>
+        </w:rPr>
+        <w:tab/>
+        <w:t xml:space="preserve">GraficarBias();</w:t>
+      </w:r>
+    </w:p>
+    <w:p>
+      <w:pPr>
+        <w:ind w:left="0" w:firstLine="0"/>
+        <w:contextualSpacing w:val="0"/>
+        <w:rPr/>
+      </w:pPr>
+      <w:r>
+        <w:rPr>
+          <w:rtl w:val="0"/>
+        </w:rPr>
+        <w:tab/>
+        <w:t xml:space="preserve">GraficarPrueba();</w:t>
+      </w:r>
+    </w:p>
+    <w:p>
+      <w:pPr>
+        <w:ind w:left="0" w:firstLine="0"/>
+        <w:contextualSpacing w:val="0"/>
+        <w:rPr/>
+      </w:pPr>
+      <w:r>
+        <w:rPr>
+          <w:rtl w:val="0"/>
+        </w:rPr>
+        <w:t xml:space="preserve">FIN</w:t>
       </w:r>
     </w:p>
     <w:p>
